--- a/MultiThreading in .NET/Version 1. Async Await/Замечания.docx
+++ b/MultiThreading in .NET/Version 1. Async Await/Замечания.docx
@@ -1,6 +1,6 @@
 
 <file path=word/document.xml><?xml version="1.0" encoding="utf-8"?>
-<w:document xmlns:wpc="http://schemas.microsoft.com/office/word/2010/wordprocessingCanvas" xmlns:cx="http://schemas.microsoft.com/office/drawing/2014/chartex" xmlns:cx1="http://schemas.microsoft.com/office/drawing/2015/9/8/chartex" xmlns:mc="http://schemas.openxmlformats.org/markup-compatibility/2006" xmlns:o="urn:schemas-microsoft-com:office:office" xmlns:r="http://schemas.openxmlformats.org/officeDocument/2006/relationships" xmlns:m="http://schemas.openxmlformats.org/officeDocument/2006/math" xmlns:v="urn:schemas-microsoft-com:vml" xmlns:wp14="http://schemas.microsoft.com/office/word/2010/wordprocessingDrawing" xmlns:wp="http://schemas.openxmlformats.org/drawingml/2006/wordprocessingDrawing" xmlns:w10="urn:schemas-microsoft-com:office:word" xmlns:w="http://schemas.openxmlformats.org/wordprocessingml/2006/main" xmlns:w14="http://schemas.microsoft.com/office/word/2010/wordml" xmlns:w15="http://schemas.microsoft.com/office/word/2012/wordml" xmlns:w16se="http://schemas.microsoft.com/office/word/2015/wordml/symex" xmlns:wpg="http://schemas.microsoft.com/office/word/2010/wordprocessingGroup" xmlns:wpi="http://schemas.microsoft.com/office/word/2010/wordprocessingInk" xmlns:wne="http://schemas.microsoft.com/office/word/2006/wordml" xmlns:wps="http://schemas.microsoft.com/office/word/2010/wordprocessingShape" mc:Ignorable="w14 w15 w16se wp14">
+<w:document xmlns:wpc="http://schemas.microsoft.com/office/word/2010/wordprocessingCanvas" xmlns:cx="http://schemas.microsoft.com/office/drawing/2014/chartex" xmlns:cx1="http://schemas.microsoft.com/office/drawing/2015/9/8/chartex" xmlns:cx2="http://schemas.microsoft.com/office/drawing/2015/10/21/chartex" xmlns:cx3="http://schemas.microsoft.com/office/drawing/2016/5/9/chartex" xmlns:cx4="http://schemas.microsoft.com/office/drawing/2016/5/10/chartex" xmlns:cx5="http://schemas.microsoft.com/office/drawing/2016/5/11/chartex" xmlns:cx6="http://schemas.microsoft.com/office/drawing/2016/5/12/chartex" xmlns:cx7="http://schemas.microsoft.com/office/drawing/2016/5/13/chartex" xmlns:cx8="http://schemas.microsoft.com/office/drawing/2016/5/14/chartex" xmlns:mc="http://schemas.openxmlformats.org/markup-compatibility/2006" xmlns:aink="http://schemas.microsoft.com/office/drawing/2016/ink" xmlns:am3d="http://schemas.microsoft.com/office/drawing/2017/model3d" xmlns:o="urn:schemas-microsoft-com:office:office" xmlns:r="http://schemas.openxmlformats.org/officeDocument/2006/relationships" xmlns:m="http://schemas.openxmlformats.org/officeDocument/2006/math" xmlns:v="urn:schemas-microsoft-com:vml" xmlns:wp14="http://schemas.microsoft.com/office/word/2010/wordprocessingDrawing" xmlns:wp="http://schemas.openxmlformats.org/drawingml/2006/wordprocessingDrawing" xmlns:w10="urn:schemas-microsoft-com:office:word" xmlns:w="http://schemas.openxmlformats.org/wordprocessingml/2006/main" xmlns:w14="http://schemas.microsoft.com/office/word/2010/wordml" xmlns:w15="http://schemas.microsoft.com/office/word/2012/wordml" xmlns:w16cid="http://schemas.microsoft.com/office/word/2016/wordml/cid" xmlns:w16se="http://schemas.microsoft.com/office/word/2015/wordml/symex" xmlns:wpg="http://schemas.microsoft.com/office/word/2010/wordprocessingGroup" xmlns:wpi="http://schemas.microsoft.com/office/word/2010/wordprocessingInk" xmlns:wne="http://schemas.microsoft.com/office/word/2006/wordml" xmlns:wps="http://schemas.microsoft.com/office/word/2010/wordprocessingShape" mc:Ignorable="w14 w15 w16se w16cid wp14">
   <w:body>
     <w:p>
       <w:r>
@@ -31,6 +31,15 @@
       <w:r>
         <w:t>На консоле выводится диапазон от 1 до N. Должен от 0 до N.</w:t>
       </w:r>
+      <w:r>
+        <w:t xml:space="preserve"> </w:t>
+      </w:r>
+      <w:r>
+        <w:rPr>
+          <w:highlight w:val="darkYellow"/>
+        </w:rPr>
+        <w:t>Исправил. Если прибавить к числу 0, то число не изменится. 0 не имеет смысла в данной задаче</w:t>
+      </w:r>
     </w:p>
     <w:p>
       <w:pPr>
@@ -43,6 +52,15 @@
       <w:r>
         <w:t>При вводе значения N больше типа данных int ничего не происходит. Например, 10000000000</w:t>
       </w:r>
+      <w:r>
+        <w:t xml:space="preserve"> </w:t>
+      </w:r>
+      <w:r>
+        <w:rPr>
+          <w:highlight w:val="darkYellow"/>
+        </w:rPr>
+        <w:t>исправил</w:t>
+      </w:r>
     </w:p>
     <w:p>
       <w:pPr>
@@ -51,9 +69,28 @@
           <w:ilvl w:val="0"/>
           <w:numId w:val="1"/>
         </w:numPr>
+        <w:rPr>
+          <w:highlight w:val="darkYellow"/>
+        </w:rPr>
       </w:pPr>
       <w:r>
         <w:t>Почему бы не сделать сохранение ранее вычисленных значений в хеше.</w:t>
+      </w:r>
+      <w:r>
+        <w:t xml:space="preserve"> </w:t>
+      </w:r>
+      <w:r>
+        <w:rPr>
+          <w:highlight w:val="darkYellow"/>
+        </w:rPr>
+        <w:t xml:space="preserve">Добавил кэш, но непонятно, как в этом случае можно переписать метод с использованием </w:t>
+      </w:r>
+      <w:r>
+        <w:rPr>
+          <w:highlight w:val="darkYellow"/>
+          <w:lang w:val="en-US"/>
+        </w:rPr>
+        <w:t>Parallel</w:t>
       </w:r>
     </w:p>
     <w:p>
@@ -63,6 +100,9 @@
           <w:ilvl w:val="0"/>
           <w:numId w:val="1"/>
         </w:numPr>
+        <w:rPr>
+          <w:highlight w:val="darkYellow"/>
+        </w:rPr>
       </w:pPr>
       <w:r>
         <w:t>В классе Calculator есть цикл вычисления суммы. Нужно поставить время и засечь время выпол</w:t>
@@ -84,6 +124,39 @@
       </w:r>
       <w:r>
         <w:t xml:space="preserve"> либо на Task</w:t>
+      </w:r>
+      <w:r>
+        <w:t xml:space="preserve"> – </w:t>
+      </w:r>
+      <w:r>
+        <w:rPr>
+          <w:highlight w:val="darkYellow"/>
+        </w:rPr>
+        <w:t xml:space="preserve">без многопоточности работает </w:t>
+      </w:r>
+      <w:r>
+        <w:rPr>
+          <w:highlight w:val="darkYellow"/>
+        </w:rPr>
+        <w:t>быстрее</w:t>
+      </w:r>
+      <w:r>
+        <w:rPr>
+          <w:highlight w:val="darkYellow"/>
+        </w:rPr>
+        <w:t>, т.к. тратит</w:t>
+      </w:r>
+      <w:r>
+        <w:rPr>
+          <w:highlight w:val="darkYellow"/>
+        </w:rPr>
+        <w:t>с</w:t>
+      </w:r>
+      <w:r>
+        <w:rPr>
+          <w:highlight w:val="darkYellow"/>
+        </w:rPr>
+        <w:t>я много времени на синхронизацию доступа к переменной с результатом</w:t>
       </w:r>
     </w:p>
     <w:p>
@@ -110,6 +183,15 @@
       <w:r>
         <w:t>При нажатии на кнопку add download не выходит информация, что нужно заполнить обязательные поля</w:t>
       </w:r>
+      <w:r>
+        <w:t xml:space="preserve"> </w:t>
+      </w:r>
+      <w:r>
+        <w:rPr>
+          <w:highlight w:val="darkYellow"/>
+        </w:rPr>
+        <w:t>Доработал</w:t>
+      </w:r>
     </w:p>
     <w:p>
       <w:pPr>
@@ -171,6 +253,174 @@
     <w:p>
       <w:pPr>
         <w:pStyle w:val="ListParagraph"/>
+      </w:pPr>
+      <w:r>
+        <w:rPr>
+          <w:highlight w:val="darkYellow"/>
+        </w:rPr>
+        <w:t>Поддерживается скачивание только файлов</w:t>
+      </w:r>
+      <w:r>
+        <w:rPr>
+          <w:highlight w:val="darkYellow"/>
+        </w:rPr>
+        <w:t xml:space="preserve"> </w:t>
+      </w:r>
+      <w:r>
+        <w:rPr>
+          <w:highlight w:val="darkYellow"/>
+        </w:rPr>
+        <w:t xml:space="preserve">с расширениями </w:t>
+      </w:r>
+      <w:r>
+        <w:rPr>
+          <w:highlight w:val="darkYellow"/>
+          <w:lang w:val="en-US"/>
+        </w:rPr>
+        <w:t>exe</w:t>
+      </w:r>
+      <w:r>
+        <w:rPr>
+          <w:highlight w:val="darkYellow"/>
+        </w:rPr>
+        <w:t xml:space="preserve">, </w:t>
+      </w:r>
+      <w:r>
+        <w:rPr>
+          <w:highlight w:val="darkYellow"/>
+          <w:lang w:val="en-US"/>
+        </w:rPr>
+        <w:t>zip</w:t>
+      </w:r>
+      <w:r>
+        <w:rPr>
+          <w:highlight w:val="darkYellow"/>
+        </w:rPr>
+        <w:t xml:space="preserve">, </w:t>
+      </w:r>
+      <w:proofErr w:type="spellStart"/>
+      <w:r>
+        <w:rPr>
+          <w:highlight w:val="darkYellow"/>
+          <w:lang w:val="en-US"/>
+        </w:rPr>
+        <w:t>rar</w:t>
+      </w:r>
+      <w:proofErr w:type="spellEnd"/>
+      <w:r>
+        <w:rPr>
+          <w:highlight w:val="darkYellow"/>
+        </w:rPr>
+        <w:t xml:space="preserve">, например </w:t>
+      </w:r>
+      <w:r>
+        <w:rPr>
+          <w:highlight w:val="darkYellow"/>
+          <w:lang w:val="en-US"/>
+        </w:rPr>
+        <w:t>https</w:t>
+      </w:r>
+      <w:r>
+        <w:rPr>
+          <w:highlight w:val="darkYellow"/>
+        </w:rPr>
+        <w:t>://</w:t>
+      </w:r>
+      <w:r>
+        <w:rPr>
+          <w:highlight w:val="darkYellow"/>
+          <w:lang w:val="en-US"/>
+        </w:rPr>
+        <w:t>download</w:t>
+      </w:r>
+      <w:r>
+        <w:rPr>
+          <w:highlight w:val="darkYellow"/>
+        </w:rPr>
+        <w:t>.</w:t>
+      </w:r>
+      <w:proofErr w:type="spellStart"/>
+      <w:r>
+        <w:rPr>
+          <w:highlight w:val="darkYellow"/>
+          <w:lang w:val="en-US"/>
+        </w:rPr>
+        <w:t>jetbrains</w:t>
+      </w:r>
+      <w:proofErr w:type="spellEnd"/>
+      <w:r>
+        <w:rPr>
+          <w:highlight w:val="darkYellow"/>
+        </w:rPr>
+        <w:t>.</w:t>
+      </w:r>
+      <w:r>
+        <w:rPr>
+          <w:highlight w:val="darkYellow"/>
+          <w:lang w:val="en-US"/>
+        </w:rPr>
+        <w:t>com</w:t>
+      </w:r>
+      <w:r>
+        <w:rPr>
+          <w:highlight w:val="darkYellow"/>
+        </w:rPr>
+        <w:t>/</w:t>
+      </w:r>
+      <w:proofErr w:type="spellStart"/>
+      <w:r>
+        <w:rPr>
+          <w:highlight w:val="darkYellow"/>
+          <w:lang w:val="en-US"/>
+        </w:rPr>
+        <w:t>resharper</w:t>
+      </w:r>
+      <w:proofErr w:type="spellEnd"/>
+      <w:r>
+        <w:rPr>
+          <w:highlight w:val="darkYellow"/>
+        </w:rPr>
+        <w:t>/</w:t>
+      </w:r>
+      <w:r>
+        <w:rPr>
+          <w:highlight w:val="darkYellow"/>
+          <w:lang w:val="en-US"/>
+        </w:rPr>
+        <w:t>JetBrains</w:t>
+      </w:r>
+      <w:r>
+        <w:rPr>
+          <w:highlight w:val="darkYellow"/>
+        </w:rPr>
+        <w:t>.</w:t>
+      </w:r>
+      <w:proofErr w:type="spellStart"/>
+      <w:r>
+        <w:rPr>
+          <w:highlight w:val="darkYellow"/>
+          <w:lang w:val="en-US"/>
+        </w:rPr>
+        <w:t>ReSharperUltimate</w:t>
+      </w:r>
+      <w:proofErr w:type="spellEnd"/>
+      <w:r>
+        <w:rPr>
+          <w:highlight w:val="darkYellow"/>
+        </w:rPr>
+        <w:t>.2017.3.5.</w:t>
+      </w:r>
+      <w:r>
+        <w:rPr>
+          <w:highlight w:val="darkYellow"/>
+          <w:lang w:val="en-US"/>
+        </w:rPr>
+        <w:t>exe</w:t>
+      </w:r>
+    </w:p>
+    <w:p>
+      <w:pPr>
+        <w:pStyle w:val="ListParagraph"/>
         <w:numPr>
           <w:ilvl w:val="0"/>
           <w:numId w:val="2"/>
@@ -199,6 +449,9 @@
       <w:r>
         <w:t>После добавления нового продукты, новая добавленная строка должна встать на эту строку.</w:t>
       </w:r>
+      <w:r>
+        <w:t xml:space="preserve"> </w:t>
+      </w:r>
     </w:p>
     <w:p>
       <w:pPr>
@@ -254,6 +507,7 @@
           <w:noProof/>
           <w:lang w:eastAsia="ru-RU"/>
         </w:rPr>
+        <w:lastRenderedPageBreak/>
         <w:drawing>
           <wp:inline distT="0" distB="0" distL="0" distR="0" wp14:anchorId="19C729ED" wp14:editId="502FC34E">
             <wp:extent cx="4267200" cy="3133725"/>
@@ -315,10 +569,20 @@
         <w:t>Дальше проверять не стал, т.к. есть замечания по функционалу.</w:t>
       </w:r>
     </w:p>
+    <w:p>
+      <w:pPr>
+        <w:ind w:left="360"/>
+      </w:pPr>
+      <w:r>
+        <w:rPr>
+          <w:highlight w:val="darkYellow"/>
+        </w:rPr>
+        <w:t>Задание доработано</w:t>
+      </w:r>
+    </w:p>
     <w:p/>
     <w:p>
       <w:r>
-        <w:lastRenderedPageBreak/>
         <w:t>Task 4</w:t>
       </w:r>
     </w:p>
@@ -336,26 +600,24 @@
       <w:r>
         <w:t xml:space="preserve">да бегаешь по строкам в таблице, информация по </w:t>
       </w:r>
+      <w:r>
+        <w:rPr>
+          <w:lang w:val="en-US"/>
+        </w:rPr>
+        <w:t>FirstName</w:t>
+      </w:r>
+      <w:r>
+        <w:t xml:space="preserve">, </w:t>
+      </w:r>
       <w:proofErr w:type="spellStart"/>
       <w:r>
         <w:rPr>
           <w:lang w:val="en-US"/>
         </w:rPr>
-        <w:t>FirstName</w:t>
+        <w:t>LastName</w:t>
       </w:r>
       <w:proofErr w:type="spellEnd"/>
       <w:r>
-        <w:t xml:space="preserve">, </w:t>
-      </w:r>
-      <w:proofErr w:type="spellStart"/>
-      <w:r>
-        <w:rPr>
-          <w:lang w:val="en-US"/>
-        </w:rPr>
-        <w:t>LastName</w:t>
-      </w:r>
-      <w:proofErr w:type="spellEnd"/>
-      <w:r>
         <w:t xml:space="preserve"> </w:t>
       </w:r>
       <w:r>
@@ -373,6 +635,17 @@
       <w:r>
         <w:t>почему то обновляется.</w:t>
       </w:r>
+      <w:r>
+        <w:t xml:space="preserve"> </w:t>
+      </w:r>
+      <w:r>
+        <w:rPr>
+          <w:highlight w:val="darkYellow"/>
+        </w:rPr>
+        <w:t>Поправил</w:t>
+      </w:r>
+      <w:bookmarkStart w:id="0" w:name="_GoBack"/>
+      <w:bookmarkEnd w:id="0"/>
     </w:p>
     <w:p>
       <w:pPr>
@@ -405,8 +678,15 @@
       <w:r>
         <w:t>происходит в явном виде</w:t>
       </w:r>
-      <w:bookmarkStart w:id="0" w:name="_GoBack"/>
-      <w:bookmarkEnd w:id="0"/>
+      <w:r>
+        <w:t xml:space="preserve"> - </w:t>
+      </w:r>
+      <w:r>
+        <w:rPr>
+          <w:highlight w:val="darkYellow"/>
+        </w:rPr>
+        <w:t>Какая передача? Куда?</w:t>
+      </w:r>
     </w:p>
     <w:sectPr>
       <w:pgSz w:w="11906" w:h="16838"/>
@@ -419,7 +699,7 @@
 </file>
 
 <file path=word/numbering.xml><?xml version="1.0" encoding="utf-8"?>
-<w:numbering xmlns:wpc="http://schemas.microsoft.com/office/word/2010/wordprocessingCanvas" xmlns:cx="http://schemas.microsoft.com/office/drawing/2014/chartex" xmlns:cx1="http://schemas.microsoft.com/office/drawing/2015/9/8/chartex" xmlns:mc="http://schemas.openxmlformats.org/markup-compatibility/2006" xmlns:o="urn:schemas-microsoft-com:office:office" xmlns:r="http://schemas.openxmlformats.org/officeDocument/2006/relationships" xmlns:m="http://schemas.openxmlformats.org/officeDocument/2006/math" xmlns:v="urn:schemas-microsoft-com:vml" xmlns:wp14="http://schemas.microsoft.com/office/word/2010/wordprocessingDrawing" xmlns:wp="http://schemas.openxmlformats.org/drawingml/2006/wordprocessingDrawing" xmlns:w10="urn:schemas-microsoft-com:office:word" xmlns:w="http://schemas.openxmlformats.org/wordprocessingml/2006/main" xmlns:w14="http://schemas.microsoft.com/office/word/2010/wordml" xmlns:w15="http://schemas.microsoft.com/office/word/2012/wordml" xmlns:w16se="http://schemas.microsoft.com/office/word/2015/wordml/symex" xmlns:wpg="http://schemas.microsoft.com/office/word/2010/wordprocessingGroup" xmlns:wpi="http://schemas.microsoft.com/office/word/2010/wordprocessingInk" xmlns:wne="http://schemas.microsoft.com/office/word/2006/wordml" xmlns:wps="http://schemas.microsoft.com/office/word/2010/wordprocessingShape" mc:Ignorable="w14 w15 w16se wp14">
+<w:numbering xmlns:wpc="http://schemas.microsoft.com/office/word/2010/wordprocessingCanvas" xmlns:cx="http://schemas.microsoft.com/office/drawing/2014/chartex" xmlns:cx1="http://schemas.microsoft.com/office/drawing/2015/9/8/chartex" xmlns:cx2="http://schemas.microsoft.com/office/drawing/2015/10/21/chartex" xmlns:cx3="http://schemas.microsoft.com/office/drawing/2016/5/9/chartex" xmlns:cx4="http://schemas.microsoft.com/office/drawing/2016/5/10/chartex" xmlns:cx5="http://schemas.microsoft.com/office/drawing/2016/5/11/chartex" xmlns:cx6="http://schemas.microsoft.com/office/drawing/2016/5/12/chartex" xmlns:cx7="http://schemas.microsoft.com/office/drawing/2016/5/13/chartex" xmlns:cx8="http://schemas.microsoft.com/office/drawing/2016/5/14/chartex" xmlns:mc="http://schemas.openxmlformats.org/markup-compatibility/2006" xmlns:aink="http://schemas.microsoft.com/office/drawing/2016/ink" xmlns:am3d="http://schemas.microsoft.com/office/drawing/2017/model3d" xmlns:o="urn:schemas-microsoft-com:office:office" xmlns:r="http://schemas.openxmlformats.org/officeDocument/2006/relationships" xmlns:m="http://schemas.openxmlformats.org/officeDocument/2006/math" xmlns:v="urn:schemas-microsoft-com:vml" xmlns:wp14="http://schemas.microsoft.com/office/word/2010/wordprocessingDrawing" xmlns:wp="http://schemas.openxmlformats.org/drawingml/2006/wordprocessingDrawing" xmlns:w10="urn:schemas-microsoft-com:office:word" xmlns:w="http://schemas.openxmlformats.org/wordprocessingml/2006/main" xmlns:w14="http://schemas.microsoft.com/office/word/2010/wordml" xmlns:w15="http://schemas.microsoft.com/office/word/2012/wordml" xmlns:w16cid="http://schemas.microsoft.com/office/word/2016/wordml/cid" xmlns:w16se="http://schemas.microsoft.com/office/word/2015/wordml/symex" xmlns:wpg="http://schemas.microsoft.com/office/word/2010/wordprocessingGroup" xmlns:wpi="http://schemas.microsoft.com/office/word/2010/wordprocessingInk" xmlns:wne="http://schemas.microsoft.com/office/word/2006/wordml" xmlns:wps="http://schemas.microsoft.com/office/word/2010/wordprocessingShape" mc:Ignorable="w14 w15 w16se w16cid wp14">
   <w:abstractNum w:abstractNumId="0" w15:restartNumberingAfterBreak="0">
     <w:nsid w:val="1C231CF0"/>
     <w:multiLevelType w:val="hybridMultilevel"/>
@@ -888,7 +1168,7 @@
 </file>
 
 <file path=word/styles.xml><?xml version="1.0" encoding="utf-8"?>
-<w:styles xmlns:mc="http://schemas.openxmlformats.org/markup-compatibility/2006" xmlns:r="http://schemas.openxmlformats.org/officeDocument/2006/relationships" xmlns:w="http://schemas.openxmlformats.org/wordprocessingml/2006/main" xmlns:w14="http://schemas.microsoft.com/office/word/2010/wordml" xmlns:w15="http://schemas.microsoft.com/office/word/2012/wordml" xmlns:w16se="http://schemas.microsoft.com/office/word/2015/wordml/symex" mc:Ignorable="w14 w15 w16se">
+<w:styles xmlns:mc="http://schemas.openxmlformats.org/markup-compatibility/2006" xmlns:r="http://schemas.openxmlformats.org/officeDocument/2006/relationships" xmlns:w="http://schemas.openxmlformats.org/wordprocessingml/2006/main" xmlns:w14="http://schemas.microsoft.com/office/word/2010/wordml" xmlns:w15="http://schemas.microsoft.com/office/word/2012/wordml" xmlns:w16cid="http://schemas.microsoft.com/office/word/2016/wordml/cid" xmlns:w16se="http://schemas.microsoft.com/office/word/2015/wordml/symex" mc:Ignorable="w14 w15 w16se w16cid">
   <w:docDefaults>
     <w:rPrDefault>
       <w:rPr>
@@ -904,7 +1184,7 @@
       </w:pPr>
     </w:pPrDefault>
   </w:docDefaults>
-  <w:latentStyles w:defLockedState="0" w:defUIPriority="99" w:defSemiHidden="0" w:defUnhideWhenUsed="0" w:defQFormat="0" w:count="371">
+  <w:latentStyles w:defLockedState="0" w:defUIPriority="99" w:defSemiHidden="0" w:defUnhideWhenUsed="0" w:defQFormat="0" w:count="375">
     <w:lsdException w:name="Normal" w:uiPriority="0" w:qFormat="1"/>
     <w:lsdException w:name="heading 1" w:uiPriority="9" w:qFormat="1"/>
     <w:lsdException w:name="heading 2" w:semiHidden="1" w:uiPriority="9" w:unhideWhenUsed="1" w:qFormat="1"/>
@@ -1010,7 +1290,6 @@
     <w:lsdException w:name="HTML Sample" w:semiHidden="1" w:unhideWhenUsed="1"/>
     <w:lsdException w:name="HTML Typewriter" w:semiHidden="1" w:unhideWhenUsed="1"/>
     <w:lsdException w:name="HTML Variable" w:semiHidden="1" w:unhideWhenUsed="1"/>
-    <w:lsdException w:name="Normal Table" w:semiHidden="1" w:unhideWhenUsed="1"/>
     <w:lsdException w:name="annotation subject" w:semiHidden="1" w:unhideWhenUsed="1"/>
     <w:lsdException w:name="No List" w:semiHidden="1" w:unhideWhenUsed="1"/>
     <w:lsdException w:name="Outline List 1" w:semiHidden="1" w:unhideWhenUsed="1"/>
@@ -1054,10 +1333,8 @@
     <w:lsdException w:name="Table Elegant" w:semiHidden="1" w:unhideWhenUsed="1"/>
     <w:lsdException w:name="Table Professional" w:semiHidden="1" w:unhideWhenUsed="1"/>
     <w:lsdException w:name="Table Subtle 1" w:semiHidden="1" w:unhideWhenUsed="1"/>
-    <w:lsdException w:name="Table Subtle 2" w:semiHidden="1" w:unhideWhenUsed="1"/>
     <w:lsdException w:name="Table Web 1" w:semiHidden="1" w:unhideWhenUsed="1"/>
     <w:lsdException w:name="Table Web 2" w:semiHidden="1" w:unhideWhenUsed="1"/>
-    <w:lsdException w:name="Table Web 3" w:semiHidden="1" w:unhideWhenUsed="1"/>
     <w:lsdException w:name="Balloon Text" w:semiHidden="1" w:unhideWhenUsed="1"/>
     <w:lsdException w:name="Table Grid" w:uiPriority="39"/>
     <w:lsdException w:name="Table Theme" w:semiHidden="1" w:unhideWhenUsed="1"/>
@@ -1276,6 +1553,10 @@
     <w:lsdException w:name="List Table 5 Dark Accent 6" w:uiPriority="50"/>
     <w:lsdException w:name="List Table 6 Colorful Accent 6" w:uiPriority="51"/>
     <w:lsdException w:name="List Table 7 Colorful Accent 6" w:uiPriority="52"/>
+    <w:lsdException w:name="Mention" w:semiHidden="1" w:unhideWhenUsed="1"/>
+    <w:lsdException w:name="Smart Hyperlink" w:semiHidden="1" w:unhideWhenUsed="1"/>
+    <w:lsdException w:name="Hashtag" w:semiHidden="1" w:unhideWhenUsed="1"/>
+    <w:lsdException w:name="Unresolved Mention" w:semiHidden="1" w:unhideWhenUsed="1"/>
   </w:latentStyles>
   <w:style w:type="paragraph" w:default="1" w:styleId="Normal">
     <w:name w:val="Normal"/>
